--- a/二代清算系统patch修改技术方案-文件打包.docx
+++ b/二代清算系统patch修改技术方案-文件打包.docx
@@ -5,7 +5,23 @@
     <w:p>
       <w:pPr>
         <w:pStyle w:val="1"/>
-      </w:pPr>
+        <w:rPr>
+          <w:rFonts w:hint="eastAsia"/>
+        </w:rPr>
+      </w:pPr>
+      <w:r>
+        <w:rPr>
+          <w:rFonts w:hint="eastAsia"/>
+        </w:rPr>
+        <w:t>No</w:t>
+      </w:r>
+    </w:p>
+    <w:p>
+      <w:pPr>
+        <w:pStyle w:val="1"/>
+      </w:pPr>
+      <w:bookmarkStart w:id="0" w:name="_GoBack"/>
+      <w:bookmarkEnd w:id="0"/>
       <w:r>
         <w:rPr>
           <w:rFonts w:hint="eastAsia"/>
@@ -284,39 +300,22 @@
         <w:spacing w:line="360" w:lineRule="auto"/>
         <w:ind w:firstLineChars="200" w:firstLine="420"/>
         <w:rPr>
+          <w:i/>
+        </w:rPr>
+      </w:pPr>
+      <w:r>
+        <w:rPr>
           <w:rFonts w:hint="eastAsia"/>
           <w:i/>
         </w:rPr>
-      </w:pPr>
+        <w:t>1</w:t>
+      </w:r>
       <w:r>
         <w:rPr>
           <w:rFonts w:hint="eastAsia"/>
           <w:i/>
         </w:rPr>
-        <w:t>1</w:t>
-      </w:r>
-      <w:r>
-        <w:rPr>
-          <w:rFonts w:hint="eastAsia"/>
-          <w:i/>
-        </w:rPr>
-        <w:t>）原打包脚本，分公司所属机构每个机构打</w:t>
-      </w:r>
-      <w:proofErr w:type="gramStart"/>
-      <w:r>
-        <w:rPr>
-          <w:rFonts w:hint="eastAsia"/>
-          <w:i/>
-        </w:rPr>
-        <w:t>两个包并压缩</w:t>
-      </w:r>
-      <w:proofErr w:type="gramEnd"/>
-      <w:r>
-        <w:rPr>
-          <w:rFonts w:hint="eastAsia"/>
-          <w:i/>
-        </w:rPr>
-        <w:t>（资金包和传统文件包）。分公司自身的</w:t>
+        <w:t>）原打包脚本，分公司所属机构每个机构打两个包并压缩（资金包和传统文件包）。分公司自身的</w:t>
       </w:r>
       <w:r>
         <w:rPr>
@@ -387,7 +386,7 @@
         <w:spacing w:line="360" w:lineRule="auto"/>
         <w:ind w:firstLineChars="0"/>
         <w:rPr>
-          <w:rFonts w:ascii="Tahoma" w:hAnsi="Tahoma" w:cs="Tahoma" w:hint="eastAsia"/>
+          <w:rFonts w:ascii="Tahoma" w:hAnsi="Tahoma" w:cs="Tahoma"/>
           <w:color w:val="000000"/>
           <w:szCs w:val="21"/>
         </w:rPr>
@@ -486,9 +485,6 @@
         </w:numPr>
         <w:spacing w:line="360" w:lineRule="auto"/>
         <w:ind w:firstLineChars="0"/>
-        <w:rPr>
-          <w:rFonts w:hint="eastAsia"/>
-        </w:rPr>
       </w:pPr>
       <w:r>
         <w:rPr>
@@ -508,9 +504,6 @@
         <w:pStyle w:val="a7"/>
         <w:spacing w:line="360" w:lineRule="auto"/>
         <w:ind w:left="974" w:firstLineChars="0" w:firstLine="0"/>
-        <w:rPr>
-          <w:rFonts w:hint="eastAsia"/>
-        </w:rPr>
       </w:pPr>
       <w:r>
         <w:object w:dxaOrig="6305" w:dyaOrig="8192">
@@ -536,7 +529,7 @@
           <v:shape id="_x0000_i1025" type="#_x0000_t75" style="width:315pt;height:409.5pt" o:ole="">
             <v:imagedata r:id="rId8" o:title=""/>
           </v:shape>
-          <o:OLEObject Type="Embed" ProgID="Visio.Drawing.11" ShapeID="_x0000_i1025" DrawAspect="Content" ObjectID="_1498910705" r:id="rId9"/>
+          <o:OLEObject Type="Embed" ProgID="Visio.Drawing.11" ShapeID="_x0000_i1025" DrawAspect="Content" ObjectID="_1499676820" r:id="rId9"/>
         </w:object>
       </w:r>
     </w:p>
@@ -549,9 +542,6 @@
         </w:numPr>
         <w:spacing w:line="360" w:lineRule="auto"/>
         <w:ind w:firstLineChars="0"/>
-        <w:rPr>
-          <w:rFonts w:hint="eastAsia"/>
-        </w:rPr>
       </w:pPr>
       <w:r>
         <w:rPr>
@@ -571,11 +561,9 @@
           <v:shape id="_x0000_i1026" type="#_x0000_t75" style="width:208.5pt;height:521.25pt" o:ole="">
             <v:imagedata r:id="rId10" o:title=""/>
           </v:shape>
-          <o:OLEObject Type="Embed" ProgID="Visio.Drawing.11" ShapeID="_x0000_i1026" DrawAspect="Content" ObjectID="_1498910706" r:id="rId11"/>
+          <o:OLEObject Type="Embed" ProgID="Visio.Drawing.11" ShapeID="_x0000_i1026" DrawAspect="Content" ObjectID="_1499676821" r:id="rId11"/>
         </w:object>
       </w:r>
-      <w:bookmarkStart w:id="0" w:name="_GoBack"/>
-      <w:bookmarkEnd w:id="0"/>
     </w:p>
     <w:p>
       <w:pPr>
@@ -598,8 +586,6 @@
         <w:spacing w:line="360" w:lineRule="auto"/>
         <w:ind w:firstLineChars="0"/>
       </w:pPr>
-      <w:proofErr w:type="spellStart"/>
-      <w:proofErr w:type="gramStart"/>
       <w:r>
         <w:rPr>
           <w:rFonts w:hint="eastAsia"/>
@@ -610,24 +596,8 @@
         <w:rPr>
           <w:rFonts w:hint="eastAsia"/>
         </w:rPr>
-        <w:t>rc</w:t>
-      </w:r>
-      <w:proofErr w:type="spellEnd"/>
-      <w:r>
-        <w:rPr>
-          <w:rFonts w:hint="eastAsia"/>
-        </w:rPr>
-        <w:t>/</w:t>
-      </w:r>
-      <w:proofErr w:type="spellStart"/>
-      <w:r>
-        <w:rPr>
-          <w:rFonts w:hint="eastAsia"/>
-        </w:rPr>
-        <w:t>settlesys</w:t>
-      </w:r>
-      <w:proofErr w:type="spellEnd"/>
-      <w:proofErr w:type="gramEnd"/>
+        <w:t>rc/settlesys</w:t>
+      </w:r>
     </w:p>
     <w:p>
       <w:pPr>
